--- a/Documents/UML/Use Case/UC_04_Delete_Risk_Analysis.docx
+++ b/Documents/UML/Use Case/UC_04_Delete_Risk_Analysis.docx
@@ -19,62 +19,28 @@
     <w:p>
       <w:pPr>
         <w:pStyle w:val="Overskrift1"/>
-      </w:pPr>
-      <w:r>
-        <w:t>UC-0</w:t>
-      </w:r>
-      <w:r>
-        <w:t>4</w:t>
-      </w:r>
-      <w:r>
-        <w:t xml:space="preserve"> </w:t>
-      </w:r>
-      <w:r>
-        <w:t>Delete</w:t>
-      </w:r>
-      <w:r>
-        <w:t xml:space="preserve"> </w:t>
-      </w:r>
-      <w:proofErr w:type="spellStart"/>
-      <w:r>
-        <w:t>risk</w:t>
-      </w:r>
-      <w:proofErr w:type="spellEnd"/>
-      <w:r>
-        <w:t xml:space="preserve"> </w:t>
-      </w:r>
-      <w:proofErr w:type="spellStart"/>
-      <w:r>
-        <w:t>analysis</w:t>
-      </w:r>
-      <w:proofErr w:type="spellEnd"/>
-      <w:r>
-        <w:t xml:space="preserve"> </w:t>
-      </w:r>
-    </w:p>
-    <w:p>
-      <w:pPr>
-        <w:rPr>
-          <w:color w:val="4472C4" w:themeColor="accent1"/>
-        </w:rPr>
-      </w:pPr>
-      <w:r>
-        <w:rPr>
-          <w:color w:val="4472C4" w:themeColor="accent1"/>
-        </w:rPr>
-        <w:t>Analytiker</w:t>
-      </w:r>
-      <w:r>
-        <w:rPr>
-          <w:color w:val="4472C4" w:themeColor="accent1"/>
-        </w:rPr>
-        <w:t>en</w:t>
-      </w:r>
-      <w:r>
-        <w:rPr>
-          <w:color w:val="4472C4" w:themeColor="accent1"/>
-        </w:rPr>
-        <w:t xml:space="preserve"> åbner en eksisterende risikoanalyse. </w:t>
+        <w:rPr>
+          <w:lang w:val="en-US"/>
+        </w:rPr>
+      </w:pPr>
+      <w:r>
+        <w:rPr>
+          <w:lang w:val="en-US"/>
+        </w:rPr>
+        <w:t xml:space="preserve">UC-04 Delete risk analysis </w:t>
+      </w:r>
+    </w:p>
+    <w:p>
+      <w:pPr>
+        <w:rPr>
+          <w:color w:val="4472C4" w:themeColor="accent1"/>
+        </w:rPr>
+      </w:pPr>
+      <w:r>
+        <w:rPr>
+          <w:color w:val="4472C4" w:themeColor="accent1"/>
+        </w:rPr>
+        <w:t xml:space="preserve">Analytikeren åbner en eksisterende risikoanalyse. </w:t>
       </w:r>
       <w:r>
         <w:rPr>
@@ -88,11 +54,6 @@
           <w:color w:val="4472C4" w:themeColor="accent1"/>
         </w:rPr>
         <w:br/>
-      </w:r>
-      <w:r>
-        <w:rPr>
-          <w:color w:val="4472C4" w:themeColor="accent1"/>
-        </w:rPr>
         <w:t>Analytikeren sletter risikoanalysen.</w:t>
       </w:r>
       <w:r>
@@ -128,20 +89,1867 @@
           <w:color w:val="4472C4" w:themeColor="accent1"/>
         </w:rPr>
         <w:br/>
-        <w:t xml:space="preserve">Systemet sletter </w:t>
-      </w:r>
-      <w:r>
-        <w:rPr>
-          <w:color w:val="4472C4" w:themeColor="accent1"/>
-        </w:rPr>
-        <w:t>risikoanalysen</w:t>
-      </w:r>
+        <w:t>Systemet sletter risikoanalysen.</w:t>
+      </w:r>
+    </w:p>
+    <w:p>
+      <w:pPr>
+        <w:rPr>
+          <w:color w:val="4472C4" w:themeColor="accent1"/>
+        </w:rPr>
+      </w:pPr>
+    </w:p>
+    <w:p>
+      <w:pPr>
+        <w:rPr>
+          <w:color w:val="4472C4" w:themeColor="accent1"/>
+        </w:rPr>
+      </w:pPr>
+    </w:p>
+    <w:p>
+      <w:pPr>
+        <w:rPr>
+          <w:color w:val="4472C4" w:themeColor="accent1"/>
+        </w:rPr>
+      </w:pPr>
+    </w:p>
+    <w:p>
+      <w:pPr>
+        <w:rPr>
+          <w:color w:val="4472C4" w:themeColor="accent1"/>
+        </w:rPr>
+      </w:pPr>
+    </w:p>
+    <w:p>
+      <w:pPr>
+        <w:rPr>
+          <w:color w:val="4472C4" w:themeColor="accent1"/>
+        </w:rPr>
+      </w:pPr>
+    </w:p>
+    <w:p>
+      <w:pPr>
+        <w:rPr>
+          <w:color w:val="4472C4" w:themeColor="accent1"/>
+        </w:rPr>
+      </w:pPr>
+    </w:p>
+    <w:p>
+      <w:pPr>
+        <w:rPr>
+          <w:color w:val="4472C4" w:themeColor="accent1"/>
+        </w:rPr>
+      </w:pPr>
+    </w:p>
+    <w:p>
+      <w:pPr>
+        <w:rPr>
+          <w:color w:val="4472C4" w:themeColor="accent1"/>
+        </w:rPr>
+      </w:pPr>
+    </w:p>
+    <w:p>
+      <w:pPr>
+        <w:rPr>
+          <w:color w:val="4472C4" w:themeColor="accent1"/>
+        </w:rPr>
+      </w:pPr>
+    </w:p>
+    <w:p>
+      <w:pPr>
+        <w:rPr>
+          <w:color w:val="4472C4" w:themeColor="accent1"/>
+        </w:rPr>
+      </w:pPr>
+    </w:p>
+    <w:p>
+      <w:pPr>
+        <w:rPr>
+          <w:color w:val="4472C4" w:themeColor="accent1"/>
+        </w:rPr>
+      </w:pPr>
+    </w:p>
+    <w:p>
+      <w:pPr>
+        <w:rPr>
+          <w:color w:val="4472C4" w:themeColor="accent1"/>
+        </w:rPr>
+      </w:pPr>
+    </w:p>
+    <w:p>
+      <w:pPr>
+        <w:rPr>
+          <w:color w:val="4472C4" w:themeColor="accent1"/>
+        </w:rPr>
+      </w:pPr>
+    </w:p>
+    <w:p>
+      <w:pPr>
+        <w:rPr>
+          <w:color w:val="4472C4" w:themeColor="accent1"/>
+        </w:rPr>
+      </w:pPr>
+    </w:p>
+    <w:p>
+      <w:pPr>
+        <w:rPr>
+          <w:color w:val="4472C4" w:themeColor="accent1"/>
+        </w:rPr>
+      </w:pPr>
+    </w:p>
+    <w:p>
+      <w:pPr>
+        <w:rPr>
+          <w:color w:val="4472C4" w:themeColor="accent1"/>
+        </w:rPr>
+      </w:pPr>
+    </w:p>
+    <w:p>
+      <w:pPr>
+        <w:rPr>
+          <w:color w:val="4472C4" w:themeColor="accent1"/>
+        </w:rPr>
+      </w:pPr>
+    </w:p>
+    <w:p>
+      <w:pPr>
+        <w:rPr>
+          <w:color w:val="4472C4" w:themeColor="accent1"/>
+        </w:rPr>
+      </w:pPr>
+    </w:p>
+    <w:p>
+      <w:pPr>
+        <w:rPr>
+          <w:color w:val="4472C4" w:themeColor="accent1"/>
+        </w:rPr>
+      </w:pPr>
+    </w:p>
+    <w:p>
+      <w:pPr>
+        <w:rPr>
+          <w:color w:val="4472C4" w:themeColor="accent1"/>
+        </w:rPr>
+      </w:pPr>
+    </w:p>
+    <w:p>
+      <w:pPr>
+        <w:rPr>
+          <w:color w:val="4472C4" w:themeColor="accent1"/>
+        </w:rPr>
+      </w:pPr>
+    </w:p>
+    <w:p>
+      <w:pPr>
+        <w:pStyle w:val="Titel"/>
+        <w:rPr>
+          <w:lang w:val="en-US"/>
+        </w:rPr>
+      </w:pPr>
+    </w:p>
+    <w:p>
+      <w:pPr>
+        <w:pStyle w:val="Titel"/>
+        <w:rPr>
+          <w:lang w:val="en-US"/>
+        </w:rPr>
+      </w:pPr>
+      <w:r>
+        <w:rPr>
+          <w:lang w:val="en-US"/>
+        </w:rPr>
+        <w:lastRenderedPageBreak/>
+        <w:t>Casual</w:t>
+      </w:r>
+      <w:r>
+        <w:rPr>
+          <w:lang w:val="en-US"/>
+        </w:rPr>
+        <w:t xml:space="preserve"> Use Case</w:t>
+      </w:r>
+    </w:p>
+    <w:p>
+      <w:pPr>
+        <w:pStyle w:val="Overskrift1"/>
+        <w:rPr>
+          <w:lang w:val="en-US"/>
+        </w:rPr>
+      </w:pPr>
+      <w:r>
+        <w:rPr>
+          <w:lang w:val="en-US"/>
+        </w:rPr>
+        <w:t xml:space="preserve">UC-04 Delete risk analysis </w:t>
+      </w:r>
+    </w:p>
+    <w:p>
+      <w:pPr>
+        <w:rPr>
+          <w:color w:val="4472C4" w:themeColor="accent1"/>
+        </w:rPr>
+      </w:pPr>
+      <w:r>
+        <w:rPr>
+          <w:color w:val="4472C4" w:themeColor="accent1"/>
+        </w:rPr>
+        <w:t xml:space="preserve">Analytikeren åbner en eksisterende risikoanalyse. </w:t>
+      </w:r>
+      <w:r>
+        <w:rPr>
+          <w:color w:val="4472C4" w:themeColor="accent1"/>
+        </w:rPr>
+        <w:br/>
+        <w:t>Systemet præsenterer en tidligere risikoanalyse med alle tilhørende risici.</w:t>
+      </w:r>
+      <w:r>
+        <w:rPr>
+          <w:color w:val="4472C4" w:themeColor="accent1"/>
+        </w:rPr>
+        <w:br/>
+        <w:t>Analytikeren sletter risikoanalysen.</w:t>
+      </w:r>
+      <w:r>
+        <w:rPr>
+          <w:color w:val="4472C4" w:themeColor="accent1"/>
+        </w:rPr>
+        <w:br/>
+        <w:t xml:space="preserve">Systemet prompter analytikeren med en </w:t>
+      </w:r>
+      <w:proofErr w:type="spellStart"/>
+      <w:r>
+        <w:rPr>
+          <w:color w:val="4472C4" w:themeColor="accent1"/>
+        </w:rPr>
+        <w:t>bekræftigelsesboks</w:t>
+      </w:r>
+      <w:proofErr w:type="spellEnd"/>
       <w:r>
         <w:rPr>
           <w:color w:val="4472C4" w:themeColor="accent1"/>
         </w:rPr>
         <w:t>.</w:t>
       </w:r>
+      <w:r>
+        <w:rPr>
+          <w:color w:val="4472C4" w:themeColor="accent1"/>
+        </w:rPr>
+        <w:br/>
+        <w:t>Analytikeren bekræfter sletningen af risikoanalysen.</w:t>
+      </w:r>
+      <w:r>
+        <w:rPr>
+          <w:color w:val="4472C4" w:themeColor="accent1"/>
+        </w:rPr>
+        <w:br/>
+        <w:t>Systemet sletter risikoanalysen.</w:t>
+      </w:r>
+    </w:p>
+    <w:p>
+      <w:pPr>
+        <w:rPr>
+          <w:color w:val="4472C4" w:themeColor="accent1"/>
+        </w:rPr>
+      </w:pPr>
+    </w:p>
+    <w:p>
+      <w:pPr>
+        <w:rPr>
+          <w:i/>
+          <w:iCs/>
+          <w:color w:val="000000" w:themeColor="text1"/>
+        </w:rPr>
+      </w:pPr>
+      <w:r>
+        <w:rPr>
+          <w:i/>
+          <w:iCs/>
+          <w:color w:val="000000" w:themeColor="text1"/>
+        </w:rPr>
+        <w:t>//Vi kan måske udvide programmet, at analytikeren bekræfter sletning, spørger om det skal være en permanent sletning eller en arkivering af risikoanalysen</w:t>
+      </w:r>
+    </w:p>
+    <w:p>
+      <w:pPr>
+        <w:rPr>
+          <w:i/>
+          <w:iCs/>
+          <w:color w:val="000000" w:themeColor="text1"/>
+        </w:rPr>
+      </w:pPr>
+      <w:r>
+        <w:rPr>
+          <w:i/>
+          <w:iCs/>
+          <w:color w:val="000000" w:themeColor="text1"/>
+        </w:rPr>
+        <w:t>(Arkivering i stedet for sletning?) Det er god praksis at man markerer et element i en database som slettet i stedet for reelt at slette det. Det er fordi, at der kan være andet i applikationen som peger på det element som sletter, og at man derfor vil få en reference der ikke peger på noget hvis det bliver slettet. Det kan give en masse fejl som man gerne vil undgå.</w:t>
+      </w:r>
+    </w:p>
+    <w:p>
+      <w:pPr>
+        <w:rPr>
+          <w:i/>
+          <w:iCs/>
+          <w:color w:val="000000" w:themeColor="text1"/>
+        </w:rPr>
+      </w:pPr>
+    </w:p>
+    <w:p>
+      <w:pPr>
+        <w:rPr>
+          <w:color w:val="000000" w:themeColor="text1"/>
+        </w:rPr>
+      </w:pPr>
+    </w:p>
+    <w:p>
+      <w:pPr>
+        <w:rPr>
+          <w:color w:val="385623" w:themeColor="accent6" w:themeShade="80"/>
+        </w:rPr>
+      </w:pPr>
+      <w:r>
+        <w:rPr>
+          <w:color w:val="385623" w:themeColor="accent6" w:themeShade="80"/>
+        </w:rPr>
+        <w:t>Hvis analytikeren vælger ikke at slette risikoanalysen når systemet spørger, skal risikoanalysen ikke slettes. Systemet skal i stedet gå tilbage til at vise den hentede risikoanalyse.</w:t>
+      </w:r>
+    </w:p>
+    <w:p>
+      <w:pPr>
+        <w:rPr>
+          <w:color w:val="385623" w:themeColor="accent6" w:themeShade="80"/>
+        </w:rPr>
+      </w:pPr>
+      <w:r>
+        <w:rPr>
+          <w:color w:val="385623" w:themeColor="accent6" w:themeShade="80"/>
+        </w:rPr>
+        <w:t xml:space="preserve">Hvis analytikeren </w:t>
+      </w:r>
+      <w:r>
+        <w:rPr>
+          <w:color w:val="385623" w:themeColor="accent6" w:themeShade="80"/>
+        </w:rPr>
+        <w:t>bekræfter at slette,</w:t>
+      </w:r>
+      <w:r>
+        <w:rPr>
+          <w:color w:val="385623" w:themeColor="accent6" w:themeShade="80"/>
+        </w:rPr>
+        <w:t xml:space="preserve"> skal systemet validere at analytikeren har rettigheder til at slette den valgte risikoanalyse. </w:t>
+      </w:r>
+    </w:p>
+    <w:p>
+      <w:pPr>
+        <w:ind w:left="440"/>
+        <w:rPr>
+          <w:color w:val="385623" w:themeColor="accent6" w:themeShade="80"/>
+        </w:rPr>
+      </w:pPr>
+      <w:r>
+        <w:rPr>
+          <w:color w:val="385623" w:themeColor="accent6" w:themeShade="80"/>
+        </w:rPr>
+        <w:t xml:space="preserve">Hvis ikke analytikeren har rettigheder skal analytikeren informeres om dette ved en prompt på skærm.          Herefter skal systemet gå tilbage til at vise den valgte risikoanalyse. </w:t>
+      </w:r>
+    </w:p>
+    <w:p>
+      <w:pPr>
+        <w:rPr>
+          <w:color w:val="385623" w:themeColor="accent6" w:themeShade="80"/>
+        </w:rPr>
+      </w:pPr>
+    </w:p>
+    <w:p>
+      <w:pPr>
+        <w:rPr>
+          <w:i/>
+          <w:iCs/>
+          <w:color w:val="385623" w:themeColor="accent6" w:themeShade="80"/>
+        </w:rPr>
+      </w:pPr>
+      <w:r>
+        <w:rPr>
+          <w:i/>
+          <w:iCs/>
+          <w:color w:val="385623" w:themeColor="accent6" w:themeShade="80"/>
+        </w:rPr>
+        <w:t xml:space="preserve">// </w:t>
+      </w:r>
+      <w:r>
+        <w:rPr>
+          <w:i/>
+          <w:iCs/>
+          <w:color w:val="385623" w:themeColor="accent6" w:themeShade="80"/>
+        </w:rPr>
+        <w:t xml:space="preserve">Hvis analytikeren vælger at arkivere risikoanalysen, skal denne forblive i systemet, men med en status som arkiveret i stedet for en aktiv risikoanalyse. </w:t>
+      </w:r>
+    </w:p>
+    <w:p>
+      <w:pPr>
+        <w:rPr>
+          <w:i/>
+          <w:iCs/>
+          <w:color w:val="385623" w:themeColor="accent6" w:themeShade="80"/>
+        </w:rPr>
+      </w:pPr>
+    </w:p>
+    <w:p>
+      <w:pPr>
+        <w:rPr>
+          <w:color w:val="385623" w:themeColor="accent6" w:themeShade="80"/>
+        </w:rPr>
+      </w:pPr>
+    </w:p>
+    <w:p>
+      <w:pPr>
+        <w:rPr>
+          <w:color w:val="385623" w:themeColor="accent6" w:themeShade="80"/>
+        </w:rPr>
+      </w:pPr>
+    </w:p>
+    <w:p>
+      <w:pPr>
+        <w:rPr>
+          <w:color w:val="385623" w:themeColor="accent6" w:themeShade="80"/>
+        </w:rPr>
+      </w:pPr>
+    </w:p>
+    <w:p>
+      <w:pPr>
+        <w:rPr>
+          <w:color w:val="385623" w:themeColor="accent6" w:themeShade="80"/>
+        </w:rPr>
+      </w:pPr>
+    </w:p>
+    <w:p>
+      <w:pPr>
+        <w:rPr>
+          <w:color w:val="385623" w:themeColor="accent6" w:themeShade="80"/>
+        </w:rPr>
+      </w:pPr>
+    </w:p>
+    <w:p>
+      <w:pPr>
+        <w:rPr>
+          <w:color w:val="385623" w:themeColor="accent6" w:themeShade="80"/>
+        </w:rPr>
+      </w:pPr>
+    </w:p>
+    <w:p>
+      <w:pPr>
+        <w:pStyle w:val="Titel"/>
+      </w:pPr>
+      <w:r>
+        <w:rPr>
+          <w:noProof/>
+          <w:highlight w:val="green"/>
+        </w:rPr>
+        <w:lastRenderedPageBreak/>
+        <mc:AlternateContent>
+          <mc:Choice Requires="wps">
+            <w:drawing>
+              <wp:anchor distT="45720" distB="45720" distL="114300" distR="114300" simplePos="0" relativeHeight="251660288" behindDoc="0" locked="0" layoutInCell="1" allowOverlap="1" wp14:anchorId="45C6056C" wp14:editId="58CAD9B3">
+                <wp:simplePos x="0" y="0"/>
+                <wp:positionH relativeFrom="margin">
+                  <wp:posOffset>432435</wp:posOffset>
+                </wp:positionH>
+                <wp:positionV relativeFrom="paragraph">
+                  <wp:posOffset>653415</wp:posOffset>
+                </wp:positionV>
+                <wp:extent cx="5019675" cy="485775"/>
+                <wp:effectExtent l="0" t="0" r="28575" b="28575"/>
+                <wp:wrapSquare wrapText="bothSides"/>
+                <wp:docPr id="2" name="Tekstfelt 2"/>
+                <wp:cNvGraphicFramePr>
+                  <a:graphicFrameLocks xmlns:a="http://schemas.openxmlformats.org/drawingml/2006/main"/>
+                </wp:cNvGraphicFramePr>
+                <a:graphic xmlns:a="http://schemas.openxmlformats.org/drawingml/2006/main">
+                  <a:graphicData uri="http://schemas.microsoft.com/office/word/2010/wordprocessingShape">
+                    <wps:wsp>
+                      <wps:cNvSpPr txBox="1">
+                        <a:spLocks noChangeArrowheads="1"/>
+                      </wps:cNvSpPr>
+                      <wps:spPr bwMode="auto">
+                        <a:xfrm>
+                          <a:off x="0" y="0"/>
+                          <a:ext cx="5019675" cy="485775"/>
+                        </a:xfrm>
+                        <a:prstGeom prst="rect">
+                          <a:avLst/>
+                        </a:prstGeom>
+                        <a:solidFill>
+                          <a:srgbClr val="FFFFFF"/>
+                        </a:solidFill>
+                        <a:ln w="9525">
+                          <a:solidFill>
+                            <a:srgbClr val="000000"/>
+                          </a:solidFill>
+                          <a:miter lim="800000"/>
+                          <a:headEnd/>
+                          <a:tailEnd/>
+                        </a:ln>
+                      </wps:spPr>
+                      <wps:txbx>
+                        <w:txbxContent>
+                          <w:p>
+                            <w:pPr>
+                              <w:rPr>
+                                <w:i/>
+                              </w:rPr>
+                            </w:pPr>
+                            <w:r>
+                              <w:rPr>
+                                <w:i/>
+                              </w:rPr>
+                              <w:t>Tabellayout er valgfrit, men alle overskrifter/sektioner skal medtages uanset layout. Jeg bruger normalt blot en simpel opstilling med overskrift/afsnit til hver sektion.</w:t>
+                            </w:r>
+                          </w:p>
+                        </w:txbxContent>
+                      </wps:txbx>
+                      <wps:bodyPr rot="0" vert="horz" wrap="square" lIns="91440" tIns="45720" rIns="91440" bIns="45720" anchor="t" anchorCtr="0">
+                        <a:noAutofit/>
+                      </wps:bodyPr>
+                    </wps:wsp>
+                  </a:graphicData>
+                </a:graphic>
+                <wp14:sizeRelH relativeFrom="margin">
+                  <wp14:pctWidth>0</wp14:pctWidth>
+                </wp14:sizeRelH>
+                <wp14:sizeRelV relativeFrom="margin">
+                  <wp14:pctHeight>0</wp14:pctHeight>
+                </wp14:sizeRelV>
+              </wp:anchor>
+            </w:drawing>
+          </mc:Choice>
+          <mc:Fallback>
+            <w:pict>
+              <v:shapetype w14:anchorId="45C6056C" id="_x0000_t202" coordsize="21600,21600" o:spt="202" path="m,l,21600r21600,l21600,xe">
+                <v:stroke joinstyle="miter"/>
+                <v:path gradientshapeok="t" o:connecttype="rect"/>
+              </v:shapetype>
+              <v:shape id="Tekstfelt 2" o:spid="_x0000_s1026" type="#_x0000_t202" style="position:absolute;margin-left:34.05pt;margin-top:51.45pt;width:395.25pt;height:38.25pt;z-index:251660288;visibility:visible;mso-wrap-style:square;mso-width-percent:0;mso-height-percent:0;mso-wrap-distance-left:9pt;mso-wrap-distance-top:3.6pt;mso-wrap-distance-right:9pt;mso-wrap-distance-bottom:3.6pt;mso-position-horizontal:absolute;mso-position-horizontal-relative:margin;mso-position-vertical:absolute;mso-position-vertical-relative:text;mso-width-percent:0;mso-height-percent:0;mso-width-relative:margin;mso-height-relative:margin;v-text-anchor:top" o:gfxdata="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">
+                <v:textbox>
+                  <w:txbxContent>
+                    <w:p>
+                      <w:pPr>
+                        <w:rPr>
+                          <w:i/>
+                        </w:rPr>
+                      </w:pPr>
+                      <w:r>
+                        <w:rPr>
+                          <w:i/>
+                        </w:rPr>
+                        <w:t>Tabellayout er valgfrit, men alle overskrifter/sektioner skal medtages uanset layout. Jeg bruger normalt blot en simpel opstilling med overskrift/afsnit til hver sektion.</w:t>
+                      </w:r>
+                    </w:p>
+                  </w:txbxContent>
+                </v:textbox>
+                <w10:wrap type="square" anchorx="margin"/>
+              </v:shape>
+            </w:pict>
+          </mc:Fallback>
+        </mc:AlternateContent>
+      </w:r>
+      <w:proofErr w:type="spellStart"/>
+      <w:r>
+        <w:t>Fully-Dressed</w:t>
+      </w:r>
+      <w:proofErr w:type="spellEnd"/>
+      <w:r>
+        <w:t xml:space="preserve"> </w:t>
+      </w:r>
+      <w:proofErr w:type="spellStart"/>
+      <w:r>
+        <w:t>Use</w:t>
+      </w:r>
+      <w:proofErr w:type="spellEnd"/>
+      <w:r>
+        <w:t xml:space="preserve"> Case</w:t>
+      </w:r>
+    </w:p>
+    <w:tbl>
+      <w:tblPr>
+        <w:tblStyle w:val="Tabel-Gitter"/>
+        <w:tblpPr w:leftFromText="141" w:rightFromText="141" w:tblpY="2188"/>
+        <w:tblW w:w="0" w:type="auto"/>
+        <w:tblLook w:val="04A0" w:firstRow="1" w:lastRow="0" w:firstColumn="1" w:lastColumn="0" w:noHBand="0" w:noVBand="1"/>
+      </w:tblPr>
+      <w:tblGrid>
+        <w:gridCol w:w="3823"/>
+        <w:gridCol w:w="5805"/>
+      </w:tblGrid>
+      <w:tr>
+        <w:tc>
+          <w:tcPr>
+            <w:tcW w:w="3823" w:type="dxa"/>
+          </w:tcPr>
+          <w:p>
+            <w:pPr>
+              <w:pStyle w:val="Titel"/>
+              <w:rPr>
+                <w:b/>
+                <w:bCs/>
+                <w:sz w:val="36"/>
+                <w:szCs w:val="36"/>
+              </w:rPr>
+            </w:pPr>
+            <w:proofErr w:type="spellStart"/>
+            <w:r>
+              <w:rPr>
+                <w:b/>
+                <w:bCs/>
+                <w:sz w:val="36"/>
+                <w:szCs w:val="36"/>
+              </w:rPr>
+              <w:t>Use</w:t>
+            </w:r>
+            <w:proofErr w:type="spellEnd"/>
+            <w:r>
+              <w:rPr>
+                <w:b/>
+                <w:bCs/>
+                <w:sz w:val="36"/>
+                <w:szCs w:val="36"/>
+              </w:rPr>
+              <w:t xml:space="preserve"> Case </w:t>
+            </w:r>
+            <w:proofErr w:type="spellStart"/>
+            <w:r>
+              <w:rPr>
+                <w:b/>
+                <w:bCs/>
+                <w:sz w:val="36"/>
+                <w:szCs w:val="36"/>
+              </w:rPr>
+              <w:t>Name</w:t>
+            </w:r>
+            <w:proofErr w:type="spellEnd"/>
+          </w:p>
+        </w:tc>
+        <w:tc>
+          <w:tcPr>
+            <w:tcW w:w="5805" w:type="dxa"/>
+          </w:tcPr>
+          <w:p>
+            <w:pPr>
+              <w:pStyle w:val="Titel"/>
+              <w:rPr>
+                <w:sz w:val="32"/>
+                <w:szCs w:val="32"/>
+              </w:rPr>
+            </w:pPr>
+            <w:r>
+              <w:rPr>
+                <w:sz w:val="32"/>
+                <w:szCs w:val="32"/>
+              </w:rPr>
+              <w:t>UC-0</w:t>
+            </w:r>
+            <w:r>
+              <w:rPr>
+                <w:sz w:val="32"/>
+                <w:szCs w:val="32"/>
+              </w:rPr>
+              <w:t>4</w:t>
+            </w:r>
+            <w:r>
+              <w:rPr>
+                <w:sz w:val="32"/>
+                <w:szCs w:val="32"/>
+              </w:rPr>
+              <w:t xml:space="preserve"> </w:t>
+            </w:r>
+            <w:proofErr w:type="spellStart"/>
+            <w:r>
+              <w:rPr>
+                <w:sz w:val="32"/>
+                <w:szCs w:val="32"/>
+              </w:rPr>
+              <w:t>Delete</w:t>
+            </w:r>
+            <w:proofErr w:type="spellEnd"/>
+            <w:r>
+              <w:rPr>
+                <w:sz w:val="32"/>
+                <w:szCs w:val="32"/>
+              </w:rPr>
+              <w:t xml:space="preserve"> </w:t>
+            </w:r>
+            <w:proofErr w:type="spellStart"/>
+            <w:r>
+              <w:rPr>
+                <w:sz w:val="32"/>
+                <w:szCs w:val="32"/>
+              </w:rPr>
+              <w:t>Risk_Analysis</w:t>
+            </w:r>
+            <w:proofErr w:type="spellEnd"/>
+          </w:p>
+        </w:tc>
+      </w:tr>
+      <w:tr>
+        <w:trPr>
+          <w:trHeight w:val="540"/>
+        </w:trPr>
+        <w:tc>
+          <w:tcPr>
+            <w:tcW w:w="3823" w:type="dxa"/>
+          </w:tcPr>
+          <w:p>
+            <w:pPr>
+              <w:pStyle w:val="Titel"/>
+              <w:rPr>
+                <w:b/>
+                <w:bCs/>
+                <w:sz w:val="36"/>
+                <w:szCs w:val="36"/>
+              </w:rPr>
+            </w:pPr>
+            <w:proofErr w:type="spellStart"/>
+            <w:r>
+              <w:rPr>
+                <w:b/>
+                <w:bCs/>
+                <w:sz w:val="36"/>
+                <w:szCs w:val="36"/>
+              </w:rPr>
+              <w:t>Scope</w:t>
+            </w:r>
+            <w:proofErr w:type="spellEnd"/>
+          </w:p>
+        </w:tc>
+        <w:tc>
+          <w:tcPr>
+            <w:tcW w:w="5805" w:type="dxa"/>
+          </w:tcPr>
+          <w:p>
+            <w:pPr>
+              <w:pStyle w:val="Titel"/>
+              <w:rPr>
+                <w:sz w:val="32"/>
+                <w:szCs w:val="32"/>
+              </w:rPr>
+            </w:pPr>
+            <w:proofErr w:type="spellStart"/>
+            <w:r>
+              <w:rPr>
+                <w:sz w:val="32"/>
+                <w:szCs w:val="32"/>
+              </w:rPr>
+              <w:t>Risk</w:t>
+            </w:r>
+            <w:proofErr w:type="spellEnd"/>
+            <w:r>
+              <w:rPr>
+                <w:sz w:val="32"/>
+                <w:szCs w:val="32"/>
+              </w:rPr>
+              <w:t xml:space="preserve"> Manager</w:t>
+            </w:r>
+          </w:p>
+        </w:tc>
+      </w:tr>
+      <w:tr>
+        <w:tc>
+          <w:tcPr>
+            <w:tcW w:w="3823" w:type="dxa"/>
+          </w:tcPr>
+          <w:p>
+            <w:pPr>
+              <w:pStyle w:val="Titel"/>
+              <w:rPr>
+                <w:b/>
+                <w:bCs/>
+                <w:sz w:val="36"/>
+                <w:szCs w:val="36"/>
+              </w:rPr>
+            </w:pPr>
+            <w:r>
+              <w:rPr>
+                <w:b/>
+                <w:bCs/>
+                <w:sz w:val="36"/>
+                <w:szCs w:val="36"/>
+              </w:rPr>
+              <w:t>Level</w:t>
+            </w:r>
+          </w:p>
+        </w:tc>
+        <w:tc>
+          <w:tcPr>
+            <w:tcW w:w="5805" w:type="dxa"/>
+          </w:tcPr>
+          <w:p>
+            <w:pPr>
+              <w:pStyle w:val="Titel"/>
+              <w:rPr>
+                <w:sz w:val="32"/>
+                <w:szCs w:val="32"/>
+              </w:rPr>
+            </w:pPr>
+            <w:r>
+              <w:rPr>
+                <w:sz w:val="32"/>
+                <w:szCs w:val="32"/>
+              </w:rPr>
+              <w:t xml:space="preserve">User </w:t>
+            </w:r>
+            <w:proofErr w:type="spellStart"/>
+            <w:r>
+              <w:rPr>
+                <w:sz w:val="32"/>
+                <w:szCs w:val="32"/>
+              </w:rPr>
+              <w:t>goal</w:t>
+            </w:r>
+            <w:proofErr w:type="spellEnd"/>
+          </w:p>
+        </w:tc>
+      </w:tr>
+      <w:tr>
+        <w:tc>
+          <w:tcPr>
+            <w:tcW w:w="3823" w:type="dxa"/>
+          </w:tcPr>
+          <w:p>
+            <w:pPr>
+              <w:pStyle w:val="Titel"/>
+              <w:rPr>
+                <w:b/>
+                <w:bCs/>
+                <w:sz w:val="36"/>
+                <w:szCs w:val="36"/>
+              </w:rPr>
+            </w:pPr>
+            <w:proofErr w:type="spellStart"/>
+            <w:r>
+              <w:rPr>
+                <w:b/>
+                <w:bCs/>
+                <w:sz w:val="36"/>
+                <w:szCs w:val="36"/>
+              </w:rPr>
+              <w:t>Primary</w:t>
+            </w:r>
+            <w:proofErr w:type="spellEnd"/>
+            <w:r>
+              <w:rPr>
+                <w:b/>
+                <w:bCs/>
+                <w:sz w:val="36"/>
+                <w:szCs w:val="36"/>
+              </w:rPr>
+              <w:t xml:space="preserve"> </w:t>
+            </w:r>
+            <w:proofErr w:type="spellStart"/>
+            <w:r>
+              <w:rPr>
+                <w:b/>
+                <w:bCs/>
+                <w:sz w:val="36"/>
+                <w:szCs w:val="36"/>
+              </w:rPr>
+              <w:t>Actor</w:t>
+            </w:r>
+            <w:proofErr w:type="spellEnd"/>
+          </w:p>
+        </w:tc>
+        <w:tc>
+          <w:tcPr>
+            <w:tcW w:w="5805" w:type="dxa"/>
+          </w:tcPr>
+          <w:p>
+            <w:pPr>
+              <w:pStyle w:val="Titel"/>
+              <w:rPr>
+                <w:sz w:val="32"/>
+                <w:szCs w:val="32"/>
+              </w:rPr>
+            </w:pPr>
+            <w:r>
+              <w:rPr>
+                <w:sz w:val="32"/>
+                <w:szCs w:val="32"/>
+              </w:rPr>
+              <w:t>Analytiker</w:t>
+            </w:r>
+          </w:p>
+        </w:tc>
+      </w:tr>
+      <w:tr>
+        <w:tc>
+          <w:tcPr>
+            <w:tcW w:w="3823" w:type="dxa"/>
+          </w:tcPr>
+          <w:p>
+            <w:pPr>
+              <w:pStyle w:val="Titel"/>
+              <w:rPr>
+                <w:b/>
+                <w:bCs/>
+                <w:sz w:val="36"/>
+                <w:szCs w:val="36"/>
+              </w:rPr>
+            </w:pPr>
+            <w:proofErr w:type="spellStart"/>
+            <w:r>
+              <w:rPr>
+                <w:b/>
+                <w:bCs/>
+                <w:sz w:val="36"/>
+                <w:szCs w:val="36"/>
+              </w:rPr>
+              <w:t>Stakeholders</w:t>
+            </w:r>
+            <w:proofErr w:type="spellEnd"/>
+            <w:r>
+              <w:rPr>
+                <w:b/>
+                <w:bCs/>
+                <w:sz w:val="36"/>
+                <w:szCs w:val="36"/>
+              </w:rPr>
+              <w:t xml:space="preserve"> and </w:t>
+            </w:r>
+            <w:proofErr w:type="spellStart"/>
+            <w:r>
+              <w:rPr>
+                <w:b/>
+                <w:bCs/>
+                <w:sz w:val="36"/>
+                <w:szCs w:val="36"/>
+              </w:rPr>
+              <w:t>Interests</w:t>
+            </w:r>
+            <w:proofErr w:type="spellEnd"/>
+          </w:p>
+        </w:tc>
+        <w:tc>
+          <w:tcPr>
+            <w:tcW w:w="5805" w:type="dxa"/>
+          </w:tcPr>
+          <w:p>
+            <w:pPr>
+              <w:pStyle w:val="Titel"/>
+              <w:rPr>
+                <w:sz w:val="32"/>
+                <w:szCs w:val="32"/>
+              </w:rPr>
+            </w:pPr>
+          </w:p>
+        </w:tc>
+      </w:tr>
+      <w:tr>
+        <w:tc>
+          <w:tcPr>
+            <w:tcW w:w="3823" w:type="dxa"/>
+          </w:tcPr>
+          <w:p>
+            <w:pPr>
+              <w:pStyle w:val="Titel"/>
+              <w:rPr>
+                <w:b/>
+                <w:bCs/>
+                <w:sz w:val="36"/>
+                <w:szCs w:val="36"/>
+              </w:rPr>
+            </w:pPr>
+            <w:proofErr w:type="spellStart"/>
+            <w:r>
+              <w:rPr>
+                <w:b/>
+                <w:bCs/>
+                <w:sz w:val="36"/>
+                <w:szCs w:val="36"/>
+              </w:rPr>
+              <w:t>Preconditions</w:t>
+            </w:r>
+            <w:proofErr w:type="spellEnd"/>
+          </w:p>
+        </w:tc>
+        <w:tc>
+          <w:tcPr>
+            <w:tcW w:w="5805" w:type="dxa"/>
+          </w:tcPr>
+          <w:p>
+            <w:pPr>
+              <w:pStyle w:val="Titel"/>
+              <w:rPr>
+                <w:sz w:val="32"/>
+                <w:szCs w:val="32"/>
+              </w:rPr>
+            </w:pPr>
+          </w:p>
+        </w:tc>
+      </w:tr>
+      <w:tr>
+        <w:tc>
+          <w:tcPr>
+            <w:tcW w:w="3823" w:type="dxa"/>
+          </w:tcPr>
+          <w:p>
+            <w:pPr>
+              <w:pStyle w:val="Titel"/>
+              <w:rPr>
+                <w:b/>
+                <w:bCs/>
+                <w:sz w:val="36"/>
+                <w:szCs w:val="36"/>
+              </w:rPr>
+            </w:pPr>
+            <w:r>
+              <w:rPr>
+                <w:b/>
+                <w:bCs/>
+                <w:sz w:val="36"/>
+                <w:szCs w:val="36"/>
+              </w:rPr>
+              <w:t>Succes</w:t>
+            </w:r>
+            <w:r>
+              <w:rPr>
+                <w:b/>
+                <w:bCs/>
+                <w:sz w:val="36"/>
+                <w:szCs w:val="36"/>
+              </w:rPr>
+              <w:t>s</w:t>
+            </w:r>
+            <w:r>
+              <w:rPr>
+                <w:b/>
+                <w:bCs/>
+                <w:sz w:val="36"/>
+                <w:szCs w:val="36"/>
+              </w:rPr>
+              <w:t xml:space="preserve"> </w:t>
+            </w:r>
+            <w:proofErr w:type="spellStart"/>
+            <w:r>
+              <w:rPr>
+                <w:b/>
+                <w:bCs/>
+                <w:sz w:val="36"/>
+                <w:szCs w:val="36"/>
+              </w:rPr>
+              <w:t>Guarantee</w:t>
+            </w:r>
+            <w:proofErr w:type="spellEnd"/>
+          </w:p>
+        </w:tc>
+        <w:tc>
+          <w:tcPr>
+            <w:tcW w:w="5805" w:type="dxa"/>
+          </w:tcPr>
+          <w:p>
+            <w:pPr>
+              <w:pStyle w:val="Titel"/>
+              <w:rPr>
+                <w:sz w:val="32"/>
+                <w:szCs w:val="32"/>
+              </w:rPr>
+            </w:pPr>
+          </w:p>
+        </w:tc>
+      </w:tr>
+      <w:tr>
+        <w:trPr>
+          <w:trHeight w:val="461"/>
+        </w:trPr>
+        <w:tc>
+          <w:tcPr>
+            <w:tcW w:w="3823" w:type="dxa"/>
+          </w:tcPr>
+          <w:p>
+            <w:pPr>
+              <w:pStyle w:val="Titel"/>
+              <w:rPr>
+                <w:b/>
+                <w:bCs/>
+                <w:sz w:val="36"/>
+                <w:szCs w:val="36"/>
+              </w:rPr>
+            </w:pPr>
+            <w:r>
+              <w:rPr>
+                <w:b/>
+                <w:bCs/>
+                <w:sz w:val="36"/>
+                <w:szCs w:val="36"/>
+              </w:rPr>
+              <w:t>Main Succes Scenario</w:t>
+            </w:r>
+          </w:p>
+        </w:tc>
+        <w:tc>
+          <w:tcPr>
+            <w:tcW w:w="5805" w:type="dxa"/>
+          </w:tcPr>
+          <w:p>
+            <w:pPr>
+              <w:pStyle w:val="Listeafsnit"/>
+              <w:numPr>
+                <w:ilvl w:val="0"/>
+                <w:numId w:val="4"/>
+              </w:numPr>
+              <w:rPr>
+                <w:color w:val="4472C4" w:themeColor="accent1"/>
+              </w:rPr>
+            </w:pPr>
+            <w:r>
+              <w:rPr>
+                <w:color w:val="4472C4" w:themeColor="accent1"/>
+              </w:rPr>
+              <w:t xml:space="preserve">Analytikeren åbner en eksisterende risikoanalyse. </w:t>
+            </w:r>
+          </w:p>
+          <w:p>
+            <w:pPr>
+              <w:pStyle w:val="Listeafsnit"/>
+              <w:numPr>
+                <w:ilvl w:val="0"/>
+                <w:numId w:val="4"/>
+              </w:numPr>
+              <w:rPr>
+                <w:color w:val="4472C4" w:themeColor="accent1"/>
+              </w:rPr>
+            </w:pPr>
+            <w:r>
+              <w:rPr>
+                <w:color w:val="4472C4" w:themeColor="accent1"/>
+              </w:rPr>
+              <w:t>Systemet præsenterer en tidligere risikoanalyse med alle tilhørende risici.</w:t>
+            </w:r>
+          </w:p>
+          <w:p>
+            <w:pPr>
+              <w:pStyle w:val="Listeafsnit"/>
+              <w:numPr>
+                <w:ilvl w:val="0"/>
+                <w:numId w:val="4"/>
+              </w:numPr>
+              <w:rPr>
+                <w:color w:val="4472C4" w:themeColor="accent1"/>
+              </w:rPr>
+            </w:pPr>
+            <w:r>
+              <w:rPr>
+                <w:color w:val="4472C4" w:themeColor="accent1"/>
+              </w:rPr>
+              <w:t>Analytikeren sletter risikoanalysen.</w:t>
+            </w:r>
+          </w:p>
+          <w:p>
+            <w:pPr>
+              <w:pStyle w:val="Listeafsnit"/>
+              <w:numPr>
+                <w:ilvl w:val="0"/>
+                <w:numId w:val="4"/>
+              </w:numPr>
+              <w:rPr>
+                <w:color w:val="4472C4" w:themeColor="accent1"/>
+              </w:rPr>
+            </w:pPr>
+            <w:r>
+              <w:rPr>
+                <w:color w:val="4472C4" w:themeColor="accent1"/>
+              </w:rPr>
+              <w:t xml:space="preserve">Systemet prompter analytikeren med en </w:t>
+            </w:r>
+            <w:proofErr w:type="spellStart"/>
+            <w:r>
+              <w:rPr>
+                <w:color w:val="4472C4" w:themeColor="accent1"/>
+              </w:rPr>
+              <w:t>bekræftigelsesboks</w:t>
+            </w:r>
+            <w:proofErr w:type="spellEnd"/>
+            <w:r>
+              <w:rPr>
+                <w:color w:val="4472C4" w:themeColor="accent1"/>
+              </w:rPr>
+              <w:t>.</w:t>
+            </w:r>
+          </w:p>
+          <w:p>
+            <w:pPr>
+              <w:pStyle w:val="Listeafsnit"/>
+              <w:numPr>
+                <w:ilvl w:val="0"/>
+                <w:numId w:val="4"/>
+              </w:numPr>
+              <w:rPr>
+                <w:color w:val="4472C4" w:themeColor="accent1"/>
+              </w:rPr>
+            </w:pPr>
+            <w:r>
+              <w:rPr>
+                <w:color w:val="4472C4" w:themeColor="accent1"/>
+              </w:rPr>
+              <w:t>A</w:t>
+            </w:r>
+            <w:r>
+              <w:rPr>
+                <w:color w:val="4472C4" w:themeColor="accent1"/>
+              </w:rPr>
+              <w:t>nalytikeren bekræfter sletningen af risikoanalysen.</w:t>
+            </w:r>
+          </w:p>
+          <w:p>
+            <w:pPr>
+              <w:pStyle w:val="Listeafsnit"/>
+              <w:numPr>
+                <w:ilvl w:val="0"/>
+                <w:numId w:val="4"/>
+              </w:numPr>
+              <w:rPr>
+                <w:color w:val="4472C4" w:themeColor="accent1"/>
+              </w:rPr>
+            </w:pPr>
+            <w:r>
+              <w:rPr>
+                <w:color w:val="4472C4" w:themeColor="accent1"/>
+              </w:rPr>
+              <w:t>Systemet sletter risikoanalysen.</w:t>
+            </w:r>
+          </w:p>
+          <w:p>
+            <w:pPr>
+              <w:pStyle w:val="Listeafsnit"/>
+              <w:rPr>
+                <w:color w:val="4472C4" w:themeColor="accent1"/>
+              </w:rPr>
+            </w:pPr>
+          </w:p>
+        </w:tc>
+      </w:tr>
+      <w:tr>
+        <w:trPr>
+          <w:trHeight w:val="461"/>
+        </w:trPr>
+        <w:tc>
+          <w:tcPr>
+            <w:tcW w:w="3823" w:type="dxa"/>
+          </w:tcPr>
+          <w:p>
+            <w:pPr>
+              <w:pStyle w:val="Titel"/>
+              <w:rPr>
+                <w:b/>
+                <w:bCs/>
+                <w:sz w:val="36"/>
+                <w:szCs w:val="36"/>
+              </w:rPr>
+            </w:pPr>
+            <w:r>
+              <w:rPr>
+                <w:noProof/>
+                <w:highlight w:val="green"/>
+              </w:rPr>
+              <mc:AlternateContent>
+                <mc:Choice Requires="wps">
+                  <w:drawing>
+                    <wp:anchor distT="45720" distB="45720" distL="114300" distR="114300" simplePos="0" relativeHeight="251659264" behindDoc="0" locked="0" layoutInCell="1" allowOverlap="1" wp14:anchorId="790E7D38" wp14:editId="3BE6BB57">
+                      <wp:simplePos x="0" y="0"/>
+                      <wp:positionH relativeFrom="margin">
+                        <wp:posOffset>159385</wp:posOffset>
+                      </wp:positionH>
+                      <wp:positionV relativeFrom="paragraph">
+                        <wp:posOffset>1935480</wp:posOffset>
+                      </wp:positionV>
+                      <wp:extent cx="2095500" cy="504825"/>
+                      <wp:effectExtent l="0" t="0" r="19050" b="28575"/>
+                      <wp:wrapSquare wrapText="bothSides"/>
+                      <wp:docPr id="1" name="Tekstfelt 2"/>
+                      <wp:cNvGraphicFramePr>
+                        <a:graphicFrameLocks xmlns:a="http://schemas.openxmlformats.org/drawingml/2006/main"/>
+                      </wp:cNvGraphicFramePr>
+                      <a:graphic xmlns:a="http://schemas.openxmlformats.org/drawingml/2006/main">
+                        <a:graphicData uri="http://schemas.microsoft.com/office/word/2010/wordprocessingShape">
+                          <wps:wsp>
+                            <wps:cNvSpPr txBox="1">
+                              <a:spLocks noChangeArrowheads="1"/>
+                            </wps:cNvSpPr>
+                            <wps:spPr bwMode="auto">
+                              <a:xfrm>
+                                <a:off x="0" y="0"/>
+                                <a:ext cx="2095500" cy="504825"/>
+                              </a:xfrm>
+                              <a:prstGeom prst="rect">
+                                <a:avLst/>
+                              </a:prstGeom>
+                              <a:solidFill>
+                                <a:srgbClr val="FFFFFF"/>
+                              </a:solidFill>
+                              <a:ln w="9525">
+                                <a:solidFill>
+                                  <a:srgbClr val="000000"/>
+                                </a:solidFill>
+                                <a:miter lim="800000"/>
+                                <a:headEnd/>
+                                <a:tailEnd/>
+                              </a:ln>
+                            </wps:spPr>
+                            <wps:txbx>
+                              <w:txbxContent>
+                                <w:p>
+                                  <w:pPr>
+                                    <w:rPr>
+                                      <w:i/>
+                                    </w:rPr>
+                                  </w:pPr>
+                                  <w:r>
+                                    <w:rPr>
+                                      <w:i/>
+                                    </w:rPr>
+                                    <w:t xml:space="preserve">Indsat tekst fra </w:t>
+                                  </w:r>
+                                  <w:proofErr w:type="spellStart"/>
+                                  <w:r>
+                                    <w:rPr>
+                                      <w:i/>
+                                    </w:rPr>
+                                    <w:t>casual</w:t>
+                                  </w:r>
+                                  <w:proofErr w:type="spellEnd"/>
+                                  <w:r>
+                                    <w:rPr>
+                                      <w:i/>
+                                    </w:rPr>
+                                    <w:t xml:space="preserve"> </w:t>
+                                  </w:r>
+                                  <w:proofErr w:type="spellStart"/>
+                                  <w:r>
+                                    <w:rPr>
+                                      <w:i/>
+                                    </w:rPr>
+                                    <w:t>use</w:t>
+                                  </w:r>
+                                  <w:proofErr w:type="spellEnd"/>
+                                  <w:r>
+                                    <w:rPr>
+                                      <w:i/>
+                                    </w:rPr>
+                                    <w:t xml:space="preserve"> case, der mangler at blive formateret.</w:t>
+                                  </w:r>
+                                </w:p>
+                              </w:txbxContent>
+                            </wps:txbx>
+                            <wps:bodyPr rot="0" vert="horz" wrap="square" lIns="91440" tIns="45720" rIns="91440" bIns="45720" anchor="t" anchorCtr="0">
+                              <a:noAutofit/>
+                            </wps:bodyPr>
+                          </wps:wsp>
+                        </a:graphicData>
+                      </a:graphic>
+                      <wp14:sizeRelH relativeFrom="margin">
+                        <wp14:pctWidth>0</wp14:pctWidth>
+                      </wp14:sizeRelH>
+                      <wp14:sizeRelV relativeFrom="margin">
+                        <wp14:pctHeight>0</wp14:pctHeight>
+                      </wp14:sizeRelV>
+                    </wp:anchor>
+                  </w:drawing>
+                </mc:Choice>
+                <mc:Fallback>
+                  <w:pict>
+                    <v:shape w14:anchorId="790E7D38" id="_x0000_s1027" type="#_x0000_t202" style="position:absolute;margin-left:12.55pt;margin-top:152.4pt;width:165pt;height:39.75pt;z-index:251659264;visibility:visible;mso-wrap-style:square;mso-width-percent:0;mso-height-percent:0;mso-wrap-distance-left:9pt;mso-wrap-distance-top:3.6pt;mso-wrap-distance-right:9pt;mso-wrap-distance-bottom:3.6pt;mso-position-horizontal:absolute;mso-position-horizontal-relative:margin;mso-position-vertical:absolute;mso-position-vertical-relative:text;mso-width-percent:0;mso-height-percent:0;mso-width-relative:margin;mso-height-relative:margin;v-text-anchor:top" o:gfxdata="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">
+                      <v:textbox>
+                        <w:txbxContent>
+                          <w:p>
+                            <w:pPr>
+                              <w:rPr>
+                                <w:i/>
+                              </w:rPr>
+                            </w:pPr>
+                            <w:r>
+                              <w:rPr>
+                                <w:i/>
+                              </w:rPr>
+                              <w:t xml:space="preserve">Indsat tekst fra </w:t>
+                            </w:r>
+                            <w:proofErr w:type="spellStart"/>
+                            <w:r>
+                              <w:rPr>
+                                <w:i/>
+                              </w:rPr>
+                              <w:t>casual</w:t>
+                            </w:r>
+                            <w:proofErr w:type="spellEnd"/>
+                            <w:r>
+                              <w:rPr>
+                                <w:i/>
+                              </w:rPr>
+                              <w:t xml:space="preserve"> </w:t>
+                            </w:r>
+                            <w:proofErr w:type="spellStart"/>
+                            <w:r>
+                              <w:rPr>
+                                <w:i/>
+                              </w:rPr>
+                              <w:t>use</w:t>
+                            </w:r>
+                            <w:proofErr w:type="spellEnd"/>
+                            <w:r>
+                              <w:rPr>
+                                <w:i/>
+                              </w:rPr>
+                              <w:t xml:space="preserve"> case, der mangler at blive formateret.</w:t>
+                            </w:r>
+                          </w:p>
+                        </w:txbxContent>
+                      </v:textbox>
+                      <w10:wrap type="square" anchorx="margin"/>
+                    </v:shape>
+                  </w:pict>
+                </mc:Fallback>
+              </mc:AlternateContent>
+            </w:r>
+            <w:r>
+              <w:rPr>
+                <w:b/>
+                <w:bCs/>
+                <w:sz w:val="36"/>
+                <w:szCs w:val="36"/>
+              </w:rPr>
+              <w:t>Extensions</w:t>
+            </w:r>
+          </w:p>
+        </w:tc>
+        <w:tc>
+          <w:tcPr>
+            <w:tcW w:w="5805" w:type="dxa"/>
+          </w:tcPr>
+          <w:p>
+            <w:pPr>
+              <w:rPr>
+                <w:color w:val="385623" w:themeColor="accent6" w:themeShade="80"/>
+              </w:rPr>
+            </w:pPr>
+            <w:r>
+              <w:rPr>
+                <w:color w:val="385623" w:themeColor="accent6" w:themeShade="80"/>
+              </w:rPr>
+              <w:t xml:space="preserve">4a.  </w:t>
+            </w:r>
+            <w:r>
+              <w:rPr>
+                <w:color w:val="385623" w:themeColor="accent6" w:themeShade="80"/>
+              </w:rPr>
+              <w:t xml:space="preserve">Hvis analytikeren vælger ikke at slette risikoanalysen </w:t>
+            </w:r>
+            <w:r>
+              <w:rPr>
+                <w:color w:val="385623" w:themeColor="accent6" w:themeShade="80"/>
+              </w:rPr>
+              <w:t xml:space="preserve"> </w:t>
+            </w:r>
+          </w:p>
+          <w:p>
+            <w:pPr>
+              <w:pStyle w:val="Listeafsnit"/>
+              <w:numPr>
+                <w:ilvl w:val="0"/>
+                <w:numId w:val="5"/>
+              </w:numPr>
+              <w:rPr>
+                <w:color w:val="385623" w:themeColor="accent6" w:themeShade="80"/>
+              </w:rPr>
+            </w:pPr>
+            <w:r>
+              <w:rPr>
+                <w:color w:val="385623" w:themeColor="accent6" w:themeShade="80"/>
+              </w:rPr>
+              <w:t>S</w:t>
+            </w:r>
+            <w:r>
+              <w:rPr>
+                <w:color w:val="385623" w:themeColor="accent6" w:themeShade="80"/>
+              </w:rPr>
+              <w:t>ystemet spørger, skal risikoanalysen ikke slettes. S</w:t>
+            </w:r>
+          </w:p>
+          <w:p>
+            <w:pPr>
+              <w:pStyle w:val="Listeafsnit"/>
+              <w:numPr>
+                <w:ilvl w:val="0"/>
+                <w:numId w:val="5"/>
+              </w:numPr>
+              <w:rPr>
+                <w:color w:val="385623" w:themeColor="accent6" w:themeShade="80"/>
+              </w:rPr>
+            </w:pPr>
+            <w:r>
+              <w:rPr>
+                <w:color w:val="385623" w:themeColor="accent6" w:themeShade="80"/>
+              </w:rPr>
+              <w:t>S</w:t>
+            </w:r>
+            <w:r>
+              <w:rPr>
+                <w:color w:val="385623" w:themeColor="accent6" w:themeShade="80"/>
+              </w:rPr>
+              <w:t>ystemet skal gå tilbage til at vise den hentede risikoanalyse.</w:t>
+            </w:r>
+          </w:p>
+          <w:p>
+            <w:pPr>
+              <w:rPr>
+                <w:color w:val="385623" w:themeColor="accent6" w:themeShade="80"/>
+              </w:rPr>
+            </w:pPr>
+          </w:p>
+          <w:p>
+            <w:pPr>
+              <w:rPr>
+                <w:color w:val="385623" w:themeColor="accent6" w:themeShade="80"/>
+              </w:rPr>
+            </w:pPr>
+            <w:r>
+              <w:rPr>
+                <w:color w:val="385623" w:themeColor="accent6" w:themeShade="80"/>
+              </w:rPr>
+              <w:t xml:space="preserve">4b. </w:t>
+            </w:r>
+            <w:r>
+              <w:rPr>
+                <w:color w:val="385623" w:themeColor="accent6" w:themeShade="80"/>
+              </w:rPr>
+              <w:t xml:space="preserve">Hvis analytikeren </w:t>
+            </w:r>
+            <w:r>
+              <w:rPr>
+                <w:color w:val="385623" w:themeColor="accent6" w:themeShade="80"/>
+              </w:rPr>
+              <w:t>bekræfter at slette</w:t>
+            </w:r>
+          </w:p>
+          <w:p>
+            <w:pPr>
+              <w:pStyle w:val="Listeafsnit"/>
+              <w:numPr>
+                <w:ilvl w:val="0"/>
+                <w:numId w:val="6"/>
+              </w:numPr>
+              <w:rPr>
+                <w:color w:val="385623" w:themeColor="accent6" w:themeShade="80"/>
+              </w:rPr>
+            </w:pPr>
+            <w:r>
+              <w:rPr>
+                <w:color w:val="385623" w:themeColor="accent6" w:themeShade="80"/>
+              </w:rPr>
+              <w:t>S</w:t>
+            </w:r>
+            <w:r>
+              <w:rPr>
+                <w:color w:val="385623" w:themeColor="accent6" w:themeShade="80"/>
+              </w:rPr>
+              <w:t>ystemet validere</w:t>
+            </w:r>
+            <w:r>
+              <w:rPr>
+                <w:color w:val="385623" w:themeColor="accent6" w:themeShade="80"/>
+              </w:rPr>
+              <w:t>r</w:t>
+            </w:r>
+            <w:r>
+              <w:rPr>
+                <w:color w:val="385623" w:themeColor="accent6" w:themeShade="80"/>
+              </w:rPr>
+              <w:t xml:space="preserve"> at analytikeren har rettigheder til at slette den valgte risikoanalyse. </w:t>
+            </w:r>
+          </w:p>
+          <w:p>
+            <w:pPr>
+              <w:rPr>
+                <w:color w:val="385623" w:themeColor="accent6" w:themeShade="80"/>
+              </w:rPr>
+            </w:pPr>
+            <w:r>
+              <w:rPr>
+                <w:color w:val="385623" w:themeColor="accent6" w:themeShade="80"/>
+              </w:rPr>
+              <w:t xml:space="preserve">4c. </w:t>
+            </w:r>
+            <w:r>
+              <w:rPr>
+                <w:color w:val="385623" w:themeColor="accent6" w:themeShade="80"/>
+              </w:rPr>
+              <w:t xml:space="preserve">Hvis ikke analytikeren har rettigheder skal analytikeren informeres om dette ved en prompt på skærm.          </w:t>
+            </w:r>
+          </w:p>
+          <w:p>
+            <w:pPr>
+              <w:pStyle w:val="Listeafsnit"/>
+              <w:numPr>
+                <w:ilvl w:val="0"/>
+                <w:numId w:val="6"/>
+              </w:numPr>
+              <w:rPr>
+                <w:color w:val="385623" w:themeColor="accent6" w:themeShade="80"/>
+              </w:rPr>
+            </w:pPr>
+            <w:r>
+              <w:rPr>
+                <w:color w:val="385623" w:themeColor="accent6" w:themeShade="80"/>
+              </w:rPr>
+              <w:t>S</w:t>
+            </w:r>
+            <w:r>
+              <w:rPr>
+                <w:color w:val="385623" w:themeColor="accent6" w:themeShade="80"/>
+              </w:rPr>
+              <w:t xml:space="preserve">ystemet gå tilbage til at vise den valgte risikoanalyse. </w:t>
+            </w:r>
+          </w:p>
+          <w:p>
+            <w:pPr>
+              <w:rPr>
+                <w:color w:val="538135" w:themeColor="accent6" w:themeShade="BF"/>
+              </w:rPr>
+            </w:pPr>
+          </w:p>
+        </w:tc>
+      </w:tr>
+      <w:tr>
+        <w:trPr>
+          <w:trHeight w:val="461"/>
+        </w:trPr>
+        <w:tc>
+          <w:tcPr>
+            <w:tcW w:w="3823" w:type="dxa"/>
+          </w:tcPr>
+          <w:p>
+            <w:pPr>
+              <w:pStyle w:val="Titel"/>
+              <w:rPr>
+                <w:b/>
+                <w:bCs/>
+                <w:sz w:val="36"/>
+                <w:szCs w:val="36"/>
+              </w:rPr>
+            </w:pPr>
+            <w:r>
+              <w:rPr>
+                <w:b/>
+                <w:bCs/>
+                <w:sz w:val="36"/>
+                <w:szCs w:val="36"/>
+              </w:rPr>
+              <w:t xml:space="preserve">Special </w:t>
+            </w:r>
+            <w:proofErr w:type="spellStart"/>
+            <w:r>
+              <w:rPr>
+                <w:b/>
+                <w:bCs/>
+                <w:sz w:val="36"/>
+                <w:szCs w:val="36"/>
+              </w:rPr>
+              <w:t>Requirements</w:t>
+            </w:r>
+            <w:proofErr w:type="spellEnd"/>
+          </w:p>
+        </w:tc>
+        <w:tc>
+          <w:tcPr>
+            <w:tcW w:w="5805" w:type="dxa"/>
+          </w:tcPr>
+          <w:p>
+            <w:pPr>
+              <w:pStyle w:val="Titel"/>
+              <w:rPr>
+                <w:sz w:val="32"/>
+                <w:szCs w:val="32"/>
+              </w:rPr>
+            </w:pPr>
+          </w:p>
+        </w:tc>
+      </w:tr>
+      <w:tr>
+        <w:trPr>
+          <w:trHeight w:val="461"/>
+        </w:trPr>
+        <w:tc>
+          <w:tcPr>
+            <w:tcW w:w="3823" w:type="dxa"/>
+          </w:tcPr>
+          <w:p>
+            <w:pPr>
+              <w:pStyle w:val="Titel"/>
+              <w:rPr>
+                <w:b/>
+                <w:bCs/>
+                <w:sz w:val="36"/>
+                <w:szCs w:val="36"/>
+              </w:rPr>
+            </w:pPr>
+            <w:r>
+              <w:rPr>
+                <w:b/>
+                <w:bCs/>
+                <w:sz w:val="36"/>
+                <w:szCs w:val="36"/>
+              </w:rPr>
+              <w:t>Technology &amp; Data Variations List</w:t>
+            </w:r>
+          </w:p>
+        </w:tc>
+        <w:tc>
+          <w:tcPr>
+            <w:tcW w:w="5805" w:type="dxa"/>
+          </w:tcPr>
+          <w:p>
+            <w:pPr>
+              <w:pStyle w:val="Titel"/>
+              <w:rPr>
+                <w:sz w:val="32"/>
+                <w:szCs w:val="32"/>
+              </w:rPr>
+            </w:pPr>
+          </w:p>
+        </w:tc>
+      </w:tr>
+      <w:tr>
+        <w:trPr>
+          <w:trHeight w:val="461"/>
+        </w:trPr>
+        <w:tc>
+          <w:tcPr>
+            <w:tcW w:w="3823" w:type="dxa"/>
+          </w:tcPr>
+          <w:p>
+            <w:pPr>
+              <w:pStyle w:val="Titel"/>
+              <w:rPr>
+                <w:b/>
+                <w:bCs/>
+                <w:sz w:val="36"/>
+                <w:szCs w:val="36"/>
+              </w:rPr>
+            </w:pPr>
+            <w:proofErr w:type="spellStart"/>
+            <w:r>
+              <w:rPr>
+                <w:b/>
+                <w:bCs/>
+                <w:sz w:val="36"/>
+                <w:szCs w:val="36"/>
+              </w:rPr>
+              <w:lastRenderedPageBreak/>
+              <w:t>Frequency</w:t>
+            </w:r>
+            <w:proofErr w:type="spellEnd"/>
+            <w:r>
+              <w:rPr>
+                <w:b/>
+                <w:bCs/>
+                <w:sz w:val="36"/>
+                <w:szCs w:val="36"/>
+              </w:rPr>
+              <w:t xml:space="preserve"> of </w:t>
+            </w:r>
+            <w:proofErr w:type="spellStart"/>
+            <w:r>
+              <w:rPr>
+                <w:b/>
+                <w:bCs/>
+                <w:sz w:val="36"/>
+                <w:szCs w:val="36"/>
+              </w:rPr>
+              <w:t>Occurrence</w:t>
+            </w:r>
+            <w:proofErr w:type="spellEnd"/>
+          </w:p>
+        </w:tc>
+        <w:tc>
+          <w:tcPr>
+            <w:tcW w:w="5805" w:type="dxa"/>
+          </w:tcPr>
+          <w:p>
+            <w:pPr>
+              <w:pStyle w:val="Titel"/>
+              <w:rPr>
+                <w:sz w:val="32"/>
+                <w:szCs w:val="32"/>
+              </w:rPr>
+            </w:pPr>
+          </w:p>
+        </w:tc>
+      </w:tr>
+      <w:tr>
+        <w:trPr>
+          <w:trHeight w:val="461"/>
+        </w:trPr>
+        <w:tc>
+          <w:tcPr>
+            <w:tcW w:w="3823" w:type="dxa"/>
+          </w:tcPr>
+          <w:p>
+            <w:pPr>
+              <w:pStyle w:val="Titel"/>
+              <w:rPr>
+                <w:b/>
+                <w:bCs/>
+                <w:sz w:val="36"/>
+                <w:szCs w:val="36"/>
+              </w:rPr>
+            </w:pPr>
+            <w:proofErr w:type="spellStart"/>
+            <w:r>
+              <w:rPr>
+                <w:b/>
+                <w:bCs/>
+                <w:sz w:val="36"/>
+                <w:szCs w:val="36"/>
+              </w:rPr>
+              <w:t>Miscellaneous</w:t>
+            </w:r>
+            <w:proofErr w:type="spellEnd"/>
+          </w:p>
+        </w:tc>
+        <w:tc>
+          <w:tcPr>
+            <w:tcW w:w="5805" w:type="dxa"/>
+          </w:tcPr>
+          <w:p>
+            <w:pPr>
+              <w:pStyle w:val="Titel"/>
+              <w:rPr>
+                <w:sz w:val="32"/>
+                <w:szCs w:val="32"/>
+              </w:rPr>
+            </w:pPr>
+          </w:p>
+        </w:tc>
+      </w:tr>
+    </w:tbl>
+    <w:p/>
+    <w:p>
+      <w:pPr>
+        <w:rPr>
+          <w:b/>
+          <w:bCs/>
+          <w:color w:val="385623" w:themeColor="accent6" w:themeShade="80"/>
+        </w:rPr>
+      </w:pPr>
+    </w:p>
+    <w:p>
+      <w:pPr>
+        <w:rPr>
+          <w:color w:val="385623" w:themeColor="accent6" w:themeShade="80"/>
+        </w:rPr>
+      </w:pPr>
+    </w:p>
+    <w:p>
+      <w:pPr>
+        <w:rPr>
+          <w:color w:val="4472C4" w:themeColor="accent1"/>
+        </w:rPr>
+      </w:pPr>
     </w:p>
     <w:sectPr>
       <w:pgSz w:w="11906" w:h="16838"/>
@@ -151,6 +1959,545 @@
     </w:sectPr>
   </w:body>
 </w:document>
+</file>
+
+<file path=word/numbering.xml><?xml version="1.0" encoding="utf-8"?>
+<w:numbering xmlns:wpc="http://schemas.microsoft.com/office/word/2010/wordprocessingCanvas" xmlns:cx="http://schemas.microsoft.com/office/drawing/2014/chartex" xmlns:cx1="http://schemas.microsoft.com/office/drawing/2015/9/8/chartex" xmlns:cx2="http://schemas.microsoft.com/office/drawing/2015/10/21/chartex" xmlns:cx3="http://schemas.microsoft.com/office/drawing/2016/5/9/chartex" xmlns:cx4="http://schemas.microsoft.com/office/drawing/2016/5/10/chartex" xmlns:cx5="http://schemas.microsoft.com/office/drawing/2016/5/11/chartex" xmlns:cx6="http://schemas.microsoft.com/office/drawing/2016/5/12/chartex" xmlns:cx7="http://schemas.microsoft.com/office/drawing/2016/5/13/chartex" xmlns:cx8="http://schemas.microsoft.com/office/drawing/2016/5/14/chartex" xmlns:mc="http://schemas.openxmlformats.org/markup-compatibility/2006" xmlns:aink="http://schemas.microsoft.com/office/drawing/2016/ink" xmlns:am3d="http://schemas.microsoft.com/office/drawing/2017/model3d" xmlns:o="urn:schemas-microsoft-com:office:office" xmlns:r="http://schemas.openxmlformats.org/officeDocument/2006/relationships" xmlns:m="http://schemas.openxmlformats.org/officeDocument/2006/math" xmlns:v="urn:schemas-microsoft-com:vml" xmlns:wp14="http://schemas.microsoft.com/office/word/2010/wordprocessingDrawing" xmlns:wp="http://schemas.openxmlformats.org/drawingml/2006/wordprocessingDrawing" xmlns:w10="urn:schemas-microsoft-com:office:word" xmlns:w="http://schemas.openxmlformats.org/wordprocessingml/2006/main" xmlns:w14="http://schemas.microsoft.com/office/word/2010/wordml" xmlns:w15="http://schemas.microsoft.com/office/word/2012/wordml" xmlns:w16cex="http://schemas.microsoft.com/office/word/2018/wordml/cex" xmlns:w16cid="http://schemas.microsoft.com/office/word/2016/wordml/cid" xmlns:w16="http://schemas.microsoft.com/office/word/2018/wordml" xmlns:w16se="http://schemas.microsoft.com/office/word/2015/wordml/symex" xmlns:wpg="http://schemas.microsoft.com/office/word/2010/wordprocessingGroup" xmlns:wpi="http://schemas.microsoft.com/office/word/2010/wordprocessingInk" xmlns:wne="http://schemas.microsoft.com/office/word/2006/wordml" xmlns:wps="http://schemas.microsoft.com/office/word/2010/wordprocessingShape" mc:Ignorable="w14 w15 w16se w16cid w16 w16cex wp14">
+  <w:abstractNum w:abstractNumId="0" w15:restartNumberingAfterBreak="0">
+    <w:nsid w:val="0D7440F6"/>
+    <w:multiLevelType w:val="hybridMultilevel"/>
+    <w:tmpl w:val="D3A8769C"/>
+    <w:lvl w:ilvl="0" w:tplc="0406000F">
+      <w:start w:val="1"/>
+      <w:numFmt w:val="decimal"/>
+      <w:lvlText w:val="%1."/>
+      <w:lvlJc w:val="left"/>
+      <w:pPr>
+        <w:ind w:left="720" w:hanging="360"/>
+      </w:pPr>
+    </w:lvl>
+    <w:lvl w:ilvl="1" w:tplc="04060019" w:tentative="1">
+      <w:start w:val="1"/>
+      <w:numFmt w:val="lowerLetter"/>
+      <w:lvlText w:val="%2."/>
+      <w:lvlJc w:val="left"/>
+      <w:pPr>
+        <w:ind w:left="1440" w:hanging="360"/>
+      </w:pPr>
+    </w:lvl>
+    <w:lvl w:ilvl="2" w:tplc="0406001B" w:tentative="1">
+      <w:start w:val="1"/>
+      <w:numFmt w:val="lowerRoman"/>
+      <w:lvlText w:val="%3."/>
+      <w:lvlJc w:val="right"/>
+      <w:pPr>
+        <w:ind w:left="2160" w:hanging="180"/>
+      </w:pPr>
+    </w:lvl>
+    <w:lvl w:ilvl="3" w:tplc="0406000F" w:tentative="1">
+      <w:start w:val="1"/>
+      <w:numFmt w:val="decimal"/>
+      <w:lvlText w:val="%4."/>
+      <w:lvlJc w:val="left"/>
+      <w:pPr>
+        <w:ind w:left="2880" w:hanging="360"/>
+      </w:pPr>
+    </w:lvl>
+    <w:lvl w:ilvl="4" w:tplc="04060019" w:tentative="1">
+      <w:start w:val="1"/>
+      <w:numFmt w:val="lowerLetter"/>
+      <w:lvlText w:val="%5."/>
+      <w:lvlJc w:val="left"/>
+      <w:pPr>
+        <w:ind w:left="3600" w:hanging="360"/>
+      </w:pPr>
+    </w:lvl>
+    <w:lvl w:ilvl="5" w:tplc="0406001B" w:tentative="1">
+      <w:start w:val="1"/>
+      <w:numFmt w:val="lowerRoman"/>
+      <w:lvlText w:val="%6."/>
+      <w:lvlJc w:val="right"/>
+      <w:pPr>
+        <w:ind w:left="4320" w:hanging="180"/>
+      </w:pPr>
+    </w:lvl>
+    <w:lvl w:ilvl="6" w:tplc="0406000F" w:tentative="1">
+      <w:start w:val="1"/>
+      <w:numFmt w:val="decimal"/>
+      <w:lvlText w:val="%7."/>
+      <w:lvlJc w:val="left"/>
+      <w:pPr>
+        <w:ind w:left="5040" w:hanging="360"/>
+      </w:pPr>
+    </w:lvl>
+    <w:lvl w:ilvl="7" w:tplc="04060019" w:tentative="1">
+      <w:start w:val="1"/>
+      <w:numFmt w:val="lowerLetter"/>
+      <w:lvlText w:val="%8."/>
+      <w:lvlJc w:val="left"/>
+      <w:pPr>
+        <w:ind w:left="5760" w:hanging="360"/>
+      </w:pPr>
+    </w:lvl>
+    <w:lvl w:ilvl="8" w:tplc="0406001B" w:tentative="1">
+      <w:start w:val="1"/>
+      <w:numFmt w:val="lowerRoman"/>
+      <w:lvlText w:val="%9."/>
+      <w:lvlJc w:val="right"/>
+      <w:pPr>
+        <w:ind w:left="6480" w:hanging="180"/>
+      </w:pPr>
+    </w:lvl>
+  </w:abstractNum>
+  <w:abstractNum w:abstractNumId="1" w15:restartNumberingAfterBreak="0">
+    <w:nsid w:val="16FB57AC"/>
+    <w:multiLevelType w:val="hybridMultilevel"/>
+    <w:tmpl w:val="73726622"/>
+    <w:lvl w:ilvl="0" w:tplc="0406000F">
+      <w:start w:val="1"/>
+      <w:numFmt w:val="decimal"/>
+      <w:lvlText w:val="%1."/>
+      <w:lvlJc w:val="left"/>
+      <w:pPr>
+        <w:ind w:left="720" w:hanging="360"/>
+      </w:pPr>
+    </w:lvl>
+    <w:lvl w:ilvl="1" w:tplc="04060019" w:tentative="1">
+      <w:start w:val="1"/>
+      <w:numFmt w:val="lowerLetter"/>
+      <w:lvlText w:val="%2."/>
+      <w:lvlJc w:val="left"/>
+      <w:pPr>
+        <w:ind w:left="1440" w:hanging="360"/>
+      </w:pPr>
+    </w:lvl>
+    <w:lvl w:ilvl="2" w:tplc="0406001B" w:tentative="1">
+      <w:start w:val="1"/>
+      <w:numFmt w:val="lowerRoman"/>
+      <w:lvlText w:val="%3."/>
+      <w:lvlJc w:val="right"/>
+      <w:pPr>
+        <w:ind w:left="2160" w:hanging="180"/>
+      </w:pPr>
+    </w:lvl>
+    <w:lvl w:ilvl="3" w:tplc="0406000F" w:tentative="1">
+      <w:start w:val="1"/>
+      <w:numFmt w:val="decimal"/>
+      <w:lvlText w:val="%4."/>
+      <w:lvlJc w:val="left"/>
+      <w:pPr>
+        <w:ind w:left="2880" w:hanging="360"/>
+      </w:pPr>
+    </w:lvl>
+    <w:lvl w:ilvl="4" w:tplc="04060019" w:tentative="1">
+      <w:start w:val="1"/>
+      <w:numFmt w:val="lowerLetter"/>
+      <w:lvlText w:val="%5."/>
+      <w:lvlJc w:val="left"/>
+      <w:pPr>
+        <w:ind w:left="3600" w:hanging="360"/>
+      </w:pPr>
+    </w:lvl>
+    <w:lvl w:ilvl="5" w:tplc="0406001B" w:tentative="1">
+      <w:start w:val="1"/>
+      <w:numFmt w:val="lowerRoman"/>
+      <w:lvlText w:val="%6."/>
+      <w:lvlJc w:val="right"/>
+      <w:pPr>
+        <w:ind w:left="4320" w:hanging="180"/>
+      </w:pPr>
+    </w:lvl>
+    <w:lvl w:ilvl="6" w:tplc="0406000F" w:tentative="1">
+      <w:start w:val="1"/>
+      <w:numFmt w:val="decimal"/>
+      <w:lvlText w:val="%7."/>
+      <w:lvlJc w:val="left"/>
+      <w:pPr>
+        <w:ind w:left="5040" w:hanging="360"/>
+      </w:pPr>
+    </w:lvl>
+    <w:lvl w:ilvl="7" w:tplc="04060019" w:tentative="1">
+      <w:start w:val="1"/>
+      <w:numFmt w:val="lowerLetter"/>
+      <w:lvlText w:val="%8."/>
+      <w:lvlJc w:val="left"/>
+      <w:pPr>
+        <w:ind w:left="5760" w:hanging="360"/>
+      </w:pPr>
+    </w:lvl>
+    <w:lvl w:ilvl="8" w:tplc="0406001B" w:tentative="1">
+      <w:start w:val="1"/>
+      <w:numFmt w:val="lowerRoman"/>
+      <w:lvlText w:val="%9."/>
+      <w:lvlJc w:val="right"/>
+      <w:pPr>
+        <w:ind w:left="6480" w:hanging="180"/>
+      </w:pPr>
+    </w:lvl>
+  </w:abstractNum>
+  <w:abstractNum w:abstractNumId="2" w15:restartNumberingAfterBreak="0">
+    <w:nsid w:val="2FF34854"/>
+    <w:multiLevelType w:val="hybridMultilevel"/>
+    <w:tmpl w:val="2312AE28"/>
+    <w:lvl w:ilvl="0" w:tplc="0406000F">
+      <w:start w:val="1"/>
+      <w:numFmt w:val="decimal"/>
+      <w:lvlText w:val="%1."/>
+      <w:lvlJc w:val="left"/>
+      <w:pPr>
+        <w:ind w:left="720" w:hanging="360"/>
+      </w:pPr>
+    </w:lvl>
+    <w:lvl w:ilvl="1" w:tplc="04060019" w:tentative="1">
+      <w:start w:val="1"/>
+      <w:numFmt w:val="lowerLetter"/>
+      <w:lvlText w:val="%2."/>
+      <w:lvlJc w:val="left"/>
+      <w:pPr>
+        <w:ind w:left="1440" w:hanging="360"/>
+      </w:pPr>
+    </w:lvl>
+    <w:lvl w:ilvl="2" w:tplc="0406001B" w:tentative="1">
+      <w:start w:val="1"/>
+      <w:numFmt w:val="lowerRoman"/>
+      <w:lvlText w:val="%3."/>
+      <w:lvlJc w:val="right"/>
+      <w:pPr>
+        <w:ind w:left="2160" w:hanging="180"/>
+      </w:pPr>
+    </w:lvl>
+    <w:lvl w:ilvl="3" w:tplc="0406000F" w:tentative="1">
+      <w:start w:val="1"/>
+      <w:numFmt w:val="decimal"/>
+      <w:lvlText w:val="%4."/>
+      <w:lvlJc w:val="left"/>
+      <w:pPr>
+        <w:ind w:left="2880" w:hanging="360"/>
+      </w:pPr>
+    </w:lvl>
+    <w:lvl w:ilvl="4" w:tplc="04060019" w:tentative="1">
+      <w:start w:val="1"/>
+      <w:numFmt w:val="lowerLetter"/>
+      <w:lvlText w:val="%5."/>
+      <w:lvlJc w:val="left"/>
+      <w:pPr>
+        <w:ind w:left="3600" w:hanging="360"/>
+      </w:pPr>
+    </w:lvl>
+    <w:lvl w:ilvl="5" w:tplc="0406001B" w:tentative="1">
+      <w:start w:val="1"/>
+      <w:numFmt w:val="lowerRoman"/>
+      <w:lvlText w:val="%6."/>
+      <w:lvlJc w:val="right"/>
+      <w:pPr>
+        <w:ind w:left="4320" w:hanging="180"/>
+      </w:pPr>
+    </w:lvl>
+    <w:lvl w:ilvl="6" w:tplc="0406000F" w:tentative="1">
+      <w:start w:val="1"/>
+      <w:numFmt w:val="decimal"/>
+      <w:lvlText w:val="%7."/>
+      <w:lvlJc w:val="left"/>
+      <w:pPr>
+        <w:ind w:left="5040" w:hanging="360"/>
+      </w:pPr>
+    </w:lvl>
+    <w:lvl w:ilvl="7" w:tplc="04060019" w:tentative="1">
+      <w:start w:val="1"/>
+      <w:numFmt w:val="lowerLetter"/>
+      <w:lvlText w:val="%8."/>
+      <w:lvlJc w:val="left"/>
+      <w:pPr>
+        <w:ind w:left="5760" w:hanging="360"/>
+      </w:pPr>
+    </w:lvl>
+    <w:lvl w:ilvl="8" w:tplc="0406001B" w:tentative="1">
+      <w:start w:val="1"/>
+      <w:numFmt w:val="lowerRoman"/>
+      <w:lvlText w:val="%9."/>
+      <w:lvlJc w:val="right"/>
+      <w:pPr>
+        <w:ind w:left="6480" w:hanging="180"/>
+      </w:pPr>
+    </w:lvl>
+  </w:abstractNum>
+  <w:abstractNum w:abstractNumId="3" w15:restartNumberingAfterBreak="0">
+    <w:nsid w:val="64222B83"/>
+    <w:multiLevelType w:val="hybridMultilevel"/>
+    <w:tmpl w:val="75F6FA50"/>
+    <w:lvl w:ilvl="0" w:tplc="0406000F">
+      <w:start w:val="1"/>
+      <w:numFmt w:val="decimal"/>
+      <w:lvlText w:val="%1."/>
+      <w:lvlJc w:val="left"/>
+      <w:pPr>
+        <w:ind w:left="720" w:hanging="360"/>
+      </w:pPr>
+    </w:lvl>
+    <w:lvl w:ilvl="1" w:tplc="04060019" w:tentative="1">
+      <w:start w:val="1"/>
+      <w:numFmt w:val="lowerLetter"/>
+      <w:lvlText w:val="%2."/>
+      <w:lvlJc w:val="left"/>
+      <w:pPr>
+        <w:ind w:left="1440" w:hanging="360"/>
+      </w:pPr>
+    </w:lvl>
+    <w:lvl w:ilvl="2" w:tplc="0406001B" w:tentative="1">
+      <w:start w:val="1"/>
+      <w:numFmt w:val="lowerRoman"/>
+      <w:lvlText w:val="%3."/>
+      <w:lvlJc w:val="right"/>
+      <w:pPr>
+        <w:ind w:left="2160" w:hanging="180"/>
+      </w:pPr>
+    </w:lvl>
+    <w:lvl w:ilvl="3" w:tplc="0406000F" w:tentative="1">
+      <w:start w:val="1"/>
+      <w:numFmt w:val="decimal"/>
+      <w:lvlText w:val="%4."/>
+      <w:lvlJc w:val="left"/>
+      <w:pPr>
+        <w:ind w:left="2880" w:hanging="360"/>
+      </w:pPr>
+    </w:lvl>
+    <w:lvl w:ilvl="4" w:tplc="04060019" w:tentative="1">
+      <w:start w:val="1"/>
+      <w:numFmt w:val="lowerLetter"/>
+      <w:lvlText w:val="%5."/>
+      <w:lvlJc w:val="left"/>
+      <w:pPr>
+        <w:ind w:left="3600" w:hanging="360"/>
+      </w:pPr>
+    </w:lvl>
+    <w:lvl w:ilvl="5" w:tplc="0406001B" w:tentative="1">
+      <w:start w:val="1"/>
+      <w:numFmt w:val="lowerRoman"/>
+      <w:lvlText w:val="%6."/>
+      <w:lvlJc w:val="right"/>
+      <w:pPr>
+        <w:ind w:left="4320" w:hanging="180"/>
+      </w:pPr>
+    </w:lvl>
+    <w:lvl w:ilvl="6" w:tplc="0406000F" w:tentative="1">
+      <w:start w:val="1"/>
+      <w:numFmt w:val="decimal"/>
+      <w:lvlText w:val="%7."/>
+      <w:lvlJc w:val="left"/>
+      <w:pPr>
+        <w:ind w:left="5040" w:hanging="360"/>
+      </w:pPr>
+    </w:lvl>
+    <w:lvl w:ilvl="7" w:tplc="04060019" w:tentative="1">
+      <w:start w:val="1"/>
+      <w:numFmt w:val="lowerLetter"/>
+      <w:lvlText w:val="%8."/>
+      <w:lvlJc w:val="left"/>
+      <w:pPr>
+        <w:ind w:left="5760" w:hanging="360"/>
+      </w:pPr>
+    </w:lvl>
+    <w:lvl w:ilvl="8" w:tplc="0406001B" w:tentative="1">
+      <w:start w:val="1"/>
+      <w:numFmt w:val="lowerRoman"/>
+      <w:lvlText w:val="%9."/>
+      <w:lvlJc w:val="right"/>
+      <w:pPr>
+        <w:ind w:left="6480" w:hanging="180"/>
+      </w:pPr>
+    </w:lvl>
+  </w:abstractNum>
+  <w:abstractNum w:abstractNumId="4" w15:restartNumberingAfterBreak="0">
+    <w:nsid w:val="760D2027"/>
+    <w:multiLevelType w:val="hybridMultilevel"/>
+    <w:tmpl w:val="75F6FA50"/>
+    <w:lvl w:ilvl="0" w:tplc="0406000F">
+      <w:start w:val="1"/>
+      <w:numFmt w:val="decimal"/>
+      <w:lvlText w:val="%1."/>
+      <w:lvlJc w:val="left"/>
+      <w:pPr>
+        <w:ind w:left="720" w:hanging="360"/>
+      </w:pPr>
+    </w:lvl>
+    <w:lvl w:ilvl="1" w:tplc="04060019" w:tentative="1">
+      <w:start w:val="1"/>
+      <w:numFmt w:val="lowerLetter"/>
+      <w:lvlText w:val="%2."/>
+      <w:lvlJc w:val="left"/>
+      <w:pPr>
+        <w:ind w:left="1440" w:hanging="360"/>
+      </w:pPr>
+    </w:lvl>
+    <w:lvl w:ilvl="2" w:tplc="0406001B" w:tentative="1">
+      <w:start w:val="1"/>
+      <w:numFmt w:val="lowerRoman"/>
+      <w:lvlText w:val="%3."/>
+      <w:lvlJc w:val="right"/>
+      <w:pPr>
+        <w:ind w:left="2160" w:hanging="180"/>
+      </w:pPr>
+    </w:lvl>
+    <w:lvl w:ilvl="3" w:tplc="0406000F" w:tentative="1">
+      <w:start w:val="1"/>
+      <w:numFmt w:val="decimal"/>
+      <w:lvlText w:val="%4."/>
+      <w:lvlJc w:val="left"/>
+      <w:pPr>
+        <w:ind w:left="2880" w:hanging="360"/>
+      </w:pPr>
+    </w:lvl>
+    <w:lvl w:ilvl="4" w:tplc="04060019" w:tentative="1">
+      <w:start w:val="1"/>
+      <w:numFmt w:val="lowerLetter"/>
+      <w:lvlText w:val="%5."/>
+      <w:lvlJc w:val="left"/>
+      <w:pPr>
+        <w:ind w:left="3600" w:hanging="360"/>
+      </w:pPr>
+    </w:lvl>
+    <w:lvl w:ilvl="5" w:tplc="0406001B" w:tentative="1">
+      <w:start w:val="1"/>
+      <w:numFmt w:val="lowerRoman"/>
+      <w:lvlText w:val="%6."/>
+      <w:lvlJc w:val="right"/>
+      <w:pPr>
+        <w:ind w:left="4320" w:hanging="180"/>
+      </w:pPr>
+    </w:lvl>
+    <w:lvl w:ilvl="6" w:tplc="0406000F" w:tentative="1">
+      <w:start w:val="1"/>
+      <w:numFmt w:val="decimal"/>
+      <w:lvlText w:val="%7."/>
+      <w:lvlJc w:val="left"/>
+      <w:pPr>
+        <w:ind w:left="5040" w:hanging="360"/>
+      </w:pPr>
+    </w:lvl>
+    <w:lvl w:ilvl="7" w:tplc="04060019" w:tentative="1">
+      <w:start w:val="1"/>
+      <w:numFmt w:val="lowerLetter"/>
+      <w:lvlText w:val="%8."/>
+      <w:lvlJc w:val="left"/>
+      <w:pPr>
+        <w:ind w:left="5760" w:hanging="360"/>
+      </w:pPr>
+    </w:lvl>
+    <w:lvl w:ilvl="8" w:tplc="0406001B" w:tentative="1">
+      <w:start w:val="1"/>
+      <w:numFmt w:val="lowerRoman"/>
+      <w:lvlText w:val="%9."/>
+      <w:lvlJc w:val="right"/>
+      <w:pPr>
+        <w:ind w:left="6480" w:hanging="180"/>
+      </w:pPr>
+    </w:lvl>
+  </w:abstractNum>
+  <w:abstractNum w:abstractNumId="5" w15:restartNumberingAfterBreak="0">
+    <w:nsid w:val="7EB540B2"/>
+    <w:multiLevelType w:val="hybridMultilevel"/>
+    <w:tmpl w:val="3D0A3B62"/>
+    <w:lvl w:ilvl="0" w:tplc="0406000F">
+      <w:start w:val="1"/>
+      <w:numFmt w:val="decimal"/>
+      <w:lvlText w:val="%1."/>
+      <w:lvlJc w:val="left"/>
+      <w:pPr>
+        <w:ind w:left="720" w:hanging="360"/>
+      </w:pPr>
+    </w:lvl>
+    <w:lvl w:ilvl="1" w:tplc="04060019" w:tentative="1">
+      <w:start w:val="1"/>
+      <w:numFmt w:val="lowerLetter"/>
+      <w:lvlText w:val="%2."/>
+      <w:lvlJc w:val="left"/>
+      <w:pPr>
+        <w:ind w:left="1440" w:hanging="360"/>
+      </w:pPr>
+    </w:lvl>
+    <w:lvl w:ilvl="2" w:tplc="0406001B" w:tentative="1">
+      <w:start w:val="1"/>
+      <w:numFmt w:val="lowerRoman"/>
+      <w:lvlText w:val="%3."/>
+      <w:lvlJc w:val="right"/>
+      <w:pPr>
+        <w:ind w:left="2160" w:hanging="180"/>
+      </w:pPr>
+    </w:lvl>
+    <w:lvl w:ilvl="3" w:tplc="0406000F" w:tentative="1">
+      <w:start w:val="1"/>
+      <w:numFmt w:val="decimal"/>
+      <w:lvlText w:val="%4."/>
+      <w:lvlJc w:val="left"/>
+      <w:pPr>
+        <w:ind w:left="2880" w:hanging="360"/>
+      </w:pPr>
+    </w:lvl>
+    <w:lvl w:ilvl="4" w:tplc="04060019" w:tentative="1">
+      <w:start w:val="1"/>
+      <w:numFmt w:val="lowerLetter"/>
+      <w:lvlText w:val="%5."/>
+      <w:lvlJc w:val="left"/>
+      <w:pPr>
+        <w:ind w:left="3600" w:hanging="360"/>
+      </w:pPr>
+    </w:lvl>
+    <w:lvl w:ilvl="5" w:tplc="0406001B" w:tentative="1">
+      <w:start w:val="1"/>
+      <w:numFmt w:val="lowerRoman"/>
+      <w:lvlText w:val="%6."/>
+      <w:lvlJc w:val="right"/>
+      <w:pPr>
+        <w:ind w:left="4320" w:hanging="180"/>
+      </w:pPr>
+    </w:lvl>
+    <w:lvl w:ilvl="6" w:tplc="0406000F" w:tentative="1">
+      <w:start w:val="1"/>
+      <w:numFmt w:val="decimal"/>
+      <w:lvlText w:val="%7."/>
+      <w:lvlJc w:val="left"/>
+      <w:pPr>
+        <w:ind w:left="5040" w:hanging="360"/>
+      </w:pPr>
+    </w:lvl>
+    <w:lvl w:ilvl="7" w:tplc="04060019" w:tentative="1">
+      <w:start w:val="1"/>
+      <w:numFmt w:val="lowerLetter"/>
+      <w:lvlText w:val="%8."/>
+      <w:lvlJc w:val="left"/>
+      <w:pPr>
+        <w:ind w:left="5760" w:hanging="360"/>
+      </w:pPr>
+    </w:lvl>
+    <w:lvl w:ilvl="8" w:tplc="0406001B" w:tentative="1">
+      <w:start w:val="1"/>
+      <w:numFmt w:val="lowerRoman"/>
+      <w:lvlText w:val="%9."/>
+      <w:lvlJc w:val="right"/>
+      <w:pPr>
+        <w:ind w:left="6480" w:hanging="180"/>
+      </w:pPr>
+    </w:lvl>
+  </w:abstractNum>
+  <w:num w:numId="1">
+    <w:abstractNumId w:val="2"/>
+  </w:num>
+  <w:num w:numId="2">
+    <w:abstractNumId w:val="4"/>
+  </w:num>
+  <w:num w:numId="3">
+    <w:abstractNumId w:val="3"/>
+  </w:num>
+  <w:num w:numId="4">
+    <w:abstractNumId w:val="5"/>
+  </w:num>
+  <w:num w:numId="5">
+    <w:abstractNumId w:val="1"/>
+  </w:num>
+  <w:num w:numId="6">
+    <w:abstractNumId w:val="0"/>
+  </w:num>
+</w:numbering>
 </file>
 
 <file path=word/styles.xml><?xml version="1.0" encoding="utf-8"?>
@@ -648,6 +2995,36 @@
       <w:szCs w:val="56"/>
     </w:rPr>
   </w:style>
+  <w:style w:type="table" w:styleId="Tabel-Gitter">
+    <w:name w:val="Table Grid"/>
+    <w:basedOn w:val="Tabel-Normal"/>
+    <w:uiPriority w:val="39"/>
+    <w:rsid w:val="00F9068D"/>
+    <w:pPr>
+      <w:spacing w:after="0" w:line="240" w:lineRule="auto"/>
+    </w:pPr>
+    <w:tblPr>
+      <w:tblBorders>
+        <w:top w:val="single" w:sz="4" w:space="0" w:color="auto"/>
+        <w:left w:val="single" w:sz="4" w:space="0" w:color="auto"/>
+        <w:bottom w:val="single" w:sz="4" w:space="0" w:color="auto"/>
+        <w:right w:val="single" w:sz="4" w:space="0" w:color="auto"/>
+        <w:insideH w:val="single" w:sz="4" w:space="0" w:color="auto"/>
+        <w:insideV w:val="single" w:sz="4" w:space="0" w:color="auto"/>
+      </w:tblBorders>
+    </w:tblPr>
+  </w:style>
+  <w:style w:type="paragraph" w:styleId="Listeafsnit">
+    <w:name w:val="List Paragraph"/>
+    <w:basedOn w:val="Normal"/>
+    <w:uiPriority w:val="34"/>
+    <w:qFormat/>
+    <w:rsid w:val="00F9068D"/>
+    <w:pPr>
+      <w:ind w:left="720"/>
+      <w:contextualSpacing/>
+    </w:pPr>
+  </w:style>
 </w:styles>
 </file>
 
